--- a/Occlusion/Analysis/分析报告.docx
+++ b/Occlusion/Analysis/分析报告.docx
@@ -253,19 +253,19 @@
       </w:r>
     </w:p>
     <w:p>
-      <w:proofErr w:type="spellStart"/>
-      <w:r>
-        <w:rPr>
-          <w:rFonts w:hint="eastAsia"/>
-        </w:rPr>
-        <w:t>OverDraw</w:t>
-      </w:r>
-      <w:proofErr w:type="spellEnd"/>
-      <w:r>
-        <w:rPr>
-          <w:rFonts w:hint="eastAsia"/>
-        </w:rPr>
-        <w:t>情况如图所示：</w:t>
+      <w:r>
+        <w:rPr>
+          <w:rFonts w:hint="eastAsia"/>
+        </w:rPr>
+        <w:t>遮挡效果如图所示：</w:t>
+      </w:r>
+    </w:p>
+    <w:p>
+      <w:r>
+        <w:rPr>
+          <w:rFonts w:hint="eastAsia"/>
+        </w:rPr>
+        <w:t>原图：</w:t>
       </w:r>
     </w:p>
     <w:p>
@@ -274,10 +274,10 @@
           <w:noProof/>
         </w:rPr>
         <w:drawing>
-          <wp:inline distT="0" distB="0" distL="0" distR="0" wp14:anchorId="59B2B80B" wp14:editId="2150818C">
-            <wp:extent cx="5274310" cy="2768600"/>
-            <wp:effectExtent l="0" t="0" r="2540" b="0"/>
-            <wp:docPr id="5" name="图片 5"/>
+          <wp:inline distT="0" distB="0" distL="0" distR="0" wp14:anchorId="7308AE59" wp14:editId="1F061475">
+            <wp:extent cx="5274310" cy="2875280"/>
+            <wp:effectExtent l="0" t="0" r="2540" b="1270"/>
+            <wp:docPr id="8" name="图片 8"/>
             <wp:cNvGraphicFramePr>
               <a:graphicFrameLocks xmlns:a="http://schemas.openxmlformats.org/drawingml/2006/main" noChangeAspect="1"/>
             </wp:cNvGraphicFramePr>
@@ -297,7 +297,7 @@
                   <pic:spPr>
                     <a:xfrm>
                       <a:off x="0" y="0"/>
-                      <a:ext cx="5274310" cy="2768600"/>
+                      <a:ext cx="5274310" cy="2875280"/>
                     </a:xfrm>
                     <a:prstGeom prst="rect">
                       <a:avLst/>
@@ -311,153 +311,36 @@
       </w:r>
     </w:p>
     <w:p>
-      <w:r>
-        <w:rPr>
-          <w:rFonts w:hint="eastAsia"/>
-        </w:rPr>
-        <w:t>看起来变化不大，</w:t>
-      </w:r>
-      <w:r>
-        <w:rPr>
-          <w:rFonts w:hint="eastAsia"/>
-        </w:rPr>
-        <w:t>研究了很久但是</w:t>
-      </w:r>
-      <w:r>
-        <w:rPr>
-          <w:rFonts w:hint="eastAsia"/>
-        </w:rPr>
-        <w:t>还</w:t>
-      </w:r>
-      <w:r>
-        <w:rPr>
-          <w:rFonts w:hint="eastAsia"/>
-        </w:rPr>
-        <w:t>没找到</w:t>
+      <w:pPr>
+        <w:rPr>
+          <w:rFonts w:hint="eastAsia"/>
+        </w:rPr>
+      </w:pPr>
+      <w:r>
+        <w:rPr>
+          <w:rFonts w:hint="eastAsia"/>
+        </w:rPr>
+        <w:t>遮挡后：</w:t>
       </w:r>
       <w:bookmarkStart w:id="0" w:name="_GoBack"/>
       <w:bookmarkEnd w:id="0"/>
-      <w:r>
-        <w:rPr>
-          <w:rFonts w:hint="eastAsia"/>
-        </w:rPr>
-        <w:t>原因。</w:t>
-      </w:r>
-    </w:p>
-    <w:p/>
-    <w:p>
-      <w:r>
-        <w:rPr>
-          <w:rFonts w:hint="eastAsia"/>
-        </w:rPr>
-        <w:t>将occlusion</w:t>
-      </w:r>
-      <w:r>
-        <w:t xml:space="preserve"> </w:t>
-      </w:r>
-      <w:r>
-        <w:rPr>
-          <w:rFonts w:hint="eastAsia"/>
-        </w:rPr>
-        <w:t>area中的Smallest</w:t>
-      </w:r>
-      <w:r>
-        <w:t xml:space="preserve"> </w:t>
-      </w:r>
-      <w:proofErr w:type="spellStart"/>
-      <w:r>
-        <w:rPr>
-          <w:rFonts w:hint="eastAsia"/>
-        </w:rPr>
-        <w:t>Occluder</w:t>
-      </w:r>
-      <w:proofErr w:type="spellEnd"/>
-      <w:r>
-        <w:rPr>
-          <w:rFonts w:hint="eastAsia"/>
-        </w:rPr>
-        <w:t>修改为1以后，发现Batches反而上升到58，</w:t>
-      </w:r>
-      <w:r>
-        <w:rPr>
-          <w:rFonts w:hint="eastAsia"/>
-        </w:rPr>
-        <w:t>推测是因为遮罩体</w:t>
-      </w:r>
-      <w:r>
-        <w:rPr>
-          <w:rFonts w:hint="eastAsia"/>
-        </w:rPr>
-        <w:t>较</w:t>
-      </w:r>
-      <w:r>
-        <w:rPr>
-          <w:rFonts w:hint="eastAsia"/>
-        </w:rPr>
-        <w:t>小</w:t>
-      </w:r>
-      <w:r>
-        <w:rPr>
-          <w:rFonts w:hint="eastAsia"/>
-        </w:rPr>
-        <w:t>虽然剔除了更多不可见的部分，但是</w:t>
-      </w:r>
-      <w:r>
-        <w:rPr>
-          <w:rFonts w:hint="eastAsia"/>
-        </w:rPr>
-        <w:t>增加了计算开销。</w:t>
-      </w:r>
-      <w:r>
-        <w:rPr>
-          <w:rFonts w:hint="eastAsia"/>
-        </w:rPr>
-        <w:t>经过实验当Smallest</w:t>
-      </w:r>
-      <w:r>
-        <w:t xml:space="preserve"> </w:t>
-      </w:r>
-      <w:proofErr w:type="spellStart"/>
-      <w:r>
-        <w:rPr>
-          <w:rFonts w:hint="eastAsia"/>
-        </w:rPr>
-        <w:t>Occluder</w:t>
-      </w:r>
-      <w:proofErr w:type="spellEnd"/>
-      <w:r>
-        <w:rPr>
-          <w:rFonts w:hint="eastAsia"/>
-        </w:rPr>
-        <w:t>=2时效果较好，Batches</w:t>
-      </w:r>
-      <w:r>
-        <w:t>=53</w:t>
-      </w:r>
-      <w:r>
-        <w:rPr>
-          <w:rFonts w:hint="eastAsia"/>
-        </w:rPr>
-        <w:t>，</w:t>
-      </w:r>
-      <w:r>
-        <w:rPr>
-          <w:rFonts w:hint="eastAsia"/>
-        </w:rPr>
-        <w:t>如图所示：</w:t>
-      </w:r>
-    </w:p>
-    <w:p>
+    </w:p>
+    <w:p>
+      <w:pPr>
+        <w:rPr>
+          <w:rFonts w:hint="eastAsia"/>
+        </w:rPr>
+      </w:pPr>
       <w:r>
         <w:rPr>
           <w:noProof/>
         </w:rPr>
         <w:lastRenderedPageBreak/>
         <w:drawing>
-          <wp:inline distT="0" distB="0" distL="0" distR="0" wp14:anchorId="51001B1C" wp14:editId="0179EEE2">
-            <wp:extent cx="5274310" cy="2808605"/>
-            <wp:effectExtent l="0" t="0" r="2540" b="0"/>
-            <wp:docPr id="6" name="图片 6"/>
+          <wp:inline distT="0" distB="0" distL="0" distR="0" wp14:anchorId="5B78FD2D" wp14:editId="78916390">
+            <wp:extent cx="5274310" cy="2887345"/>
+            <wp:effectExtent l="0" t="0" r="2540" b="8255"/>
+            <wp:docPr id="2" name="图片 2"/>
             <wp:cNvGraphicFramePr>
               <a:graphicFrameLocks xmlns:a="http://schemas.openxmlformats.org/drawingml/2006/main" noChangeAspect="1"/>
             </wp:cNvGraphicFramePr>
@@ -477,6 +360,242 @@
                   <pic:spPr>
                     <a:xfrm>
                       <a:off x="0" y="0"/>
+                      <a:ext cx="5274310" cy="2887345"/>
+                    </a:xfrm>
+                    <a:prstGeom prst="rect">
+                      <a:avLst/>
+                    </a:prstGeom>
+                  </pic:spPr>
+                </pic:pic>
+              </a:graphicData>
+            </a:graphic>
+          </wp:inline>
+        </w:drawing>
+      </w:r>
+    </w:p>
+    <w:p>
+      <w:proofErr w:type="spellStart"/>
+      <w:r>
+        <w:rPr>
+          <w:rFonts w:hint="eastAsia"/>
+        </w:rPr>
+        <w:t>OverDraw</w:t>
+      </w:r>
+      <w:proofErr w:type="spellEnd"/>
+      <w:r>
+        <w:rPr>
+          <w:rFonts w:hint="eastAsia"/>
+        </w:rPr>
+        <w:t>情况如图所示：</w:t>
+      </w:r>
+    </w:p>
+    <w:p>
+      <w:r>
+        <w:rPr>
+          <w:noProof/>
+        </w:rPr>
+        <w:drawing>
+          <wp:inline distT="0" distB="0" distL="0" distR="0" wp14:anchorId="59B2B80B" wp14:editId="2150818C">
+            <wp:extent cx="5274310" cy="2768600"/>
+            <wp:effectExtent l="0" t="0" r="2540" b="0"/>
+            <wp:docPr id="5" name="图片 5"/>
+            <wp:cNvGraphicFramePr>
+              <a:graphicFrameLocks xmlns:a="http://schemas.openxmlformats.org/drawingml/2006/main" noChangeAspect="1"/>
+            </wp:cNvGraphicFramePr>
+            <a:graphic xmlns:a="http://schemas.openxmlformats.org/drawingml/2006/main">
+              <a:graphicData uri="http://schemas.openxmlformats.org/drawingml/2006/picture">
+                <pic:pic xmlns:pic="http://schemas.openxmlformats.org/drawingml/2006/picture">
+                  <pic:nvPicPr>
+                    <pic:cNvPr id="1" name=""/>
+                    <pic:cNvPicPr/>
+                  </pic:nvPicPr>
+                  <pic:blipFill>
+                    <a:blip r:embed="rId9"/>
+                    <a:stretch>
+                      <a:fillRect/>
+                    </a:stretch>
+                  </pic:blipFill>
+                  <pic:spPr>
+                    <a:xfrm>
+                      <a:off x="0" y="0"/>
+                      <a:ext cx="5274310" cy="2768600"/>
+                    </a:xfrm>
+                    <a:prstGeom prst="rect">
+                      <a:avLst/>
+                    </a:prstGeom>
+                  </pic:spPr>
+                </pic:pic>
+              </a:graphicData>
+            </a:graphic>
+          </wp:inline>
+        </w:drawing>
+      </w:r>
+    </w:p>
+    <w:p>
+      <w:r>
+        <w:rPr>
+          <w:rFonts w:hint="eastAsia"/>
+        </w:rPr>
+        <w:t>看起来变化不大，</w:t>
+      </w:r>
+      <w:r>
+        <w:rPr>
+          <w:rFonts w:hint="eastAsia"/>
+        </w:rPr>
+        <w:t>研究了很久但是</w:t>
+      </w:r>
+      <w:r>
+        <w:rPr>
+          <w:rFonts w:hint="eastAsia"/>
+        </w:rPr>
+        <w:t>还</w:t>
+      </w:r>
+      <w:r>
+        <w:rPr>
+          <w:rFonts w:hint="eastAsia"/>
+        </w:rPr>
+        <w:t>没找到</w:t>
+      </w:r>
+      <w:r>
+        <w:rPr>
+          <w:rFonts w:hint="eastAsia"/>
+        </w:rPr>
+        <w:t>原因。</w:t>
+      </w:r>
+    </w:p>
+    <w:p/>
+    <w:p>
+      <w:r>
+        <w:rPr>
+          <w:rFonts w:hint="eastAsia"/>
+        </w:rPr>
+        <w:t>将occlusion</w:t>
+      </w:r>
+      <w:r>
+        <w:t xml:space="preserve"> </w:t>
+      </w:r>
+      <w:r>
+        <w:rPr>
+          <w:rFonts w:hint="eastAsia"/>
+        </w:rPr>
+        <w:t>area中的Smallest</w:t>
+      </w:r>
+      <w:r>
+        <w:t xml:space="preserve"> </w:t>
+      </w:r>
+      <w:proofErr w:type="spellStart"/>
+      <w:r>
+        <w:rPr>
+          <w:rFonts w:hint="eastAsia"/>
+        </w:rPr>
+        <w:t>Occluder</w:t>
+      </w:r>
+      <w:proofErr w:type="spellEnd"/>
+      <w:r>
+        <w:rPr>
+          <w:rFonts w:hint="eastAsia"/>
+        </w:rPr>
+        <w:t>修改为1以后，发现Batches反而上升到58，</w:t>
+      </w:r>
+      <w:r>
+        <w:rPr>
+          <w:rFonts w:hint="eastAsia"/>
+        </w:rPr>
+        <w:t>推测是因为遮罩体</w:t>
+      </w:r>
+      <w:r>
+        <w:rPr>
+          <w:rFonts w:hint="eastAsia"/>
+        </w:rPr>
+        <w:t>较</w:t>
+      </w:r>
+      <w:r>
+        <w:rPr>
+          <w:rFonts w:hint="eastAsia"/>
+        </w:rPr>
+        <w:t>小</w:t>
+      </w:r>
+      <w:r>
+        <w:rPr>
+          <w:rFonts w:hint="eastAsia"/>
+        </w:rPr>
+        <w:t>虽然剔除了更多不可见的部分，但是</w:t>
+      </w:r>
+      <w:r>
+        <w:rPr>
+          <w:rFonts w:hint="eastAsia"/>
+        </w:rPr>
+        <w:t>增加了计算开销。</w:t>
+      </w:r>
+      <w:r>
+        <w:rPr>
+          <w:rFonts w:hint="eastAsia"/>
+        </w:rPr>
+        <w:t>经过实验当Smallest</w:t>
+      </w:r>
+      <w:r>
+        <w:t xml:space="preserve"> </w:t>
+      </w:r>
+      <w:proofErr w:type="spellStart"/>
+      <w:r>
+        <w:rPr>
+          <w:rFonts w:hint="eastAsia"/>
+        </w:rPr>
+        <w:t>Occluder</w:t>
+      </w:r>
+      <w:proofErr w:type="spellEnd"/>
+      <w:r>
+        <w:rPr>
+          <w:rFonts w:hint="eastAsia"/>
+        </w:rPr>
+        <w:t>=2时效果较好，Batches</w:t>
+      </w:r>
+      <w:r>
+        <w:t>=53</w:t>
+      </w:r>
+      <w:r>
+        <w:rPr>
+          <w:rFonts w:hint="eastAsia"/>
+        </w:rPr>
+        <w:t>，</w:t>
+      </w:r>
+      <w:r>
+        <w:rPr>
+          <w:rFonts w:hint="eastAsia"/>
+        </w:rPr>
+        <w:t>如图所示：</w:t>
+      </w:r>
+    </w:p>
+    <w:p>
+      <w:r>
+        <w:rPr>
+          <w:noProof/>
+        </w:rPr>
+        <w:lastRenderedPageBreak/>
+        <w:drawing>
+          <wp:inline distT="0" distB="0" distL="0" distR="0" wp14:anchorId="51001B1C" wp14:editId="0179EEE2">
+            <wp:extent cx="5274310" cy="2808605"/>
+            <wp:effectExtent l="0" t="0" r="2540" b="0"/>
+            <wp:docPr id="6" name="图片 6"/>
+            <wp:cNvGraphicFramePr>
+              <a:graphicFrameLocks xmlns:a="http://schemas.openxmlformats.org/drawingml/2006/main" noChangeAspect="1"/>
+            </wp:cNvGraphicFramePr>
+            <a:graphic xmlns:a="http://schemas.openxmlformats.org/drawingml/2006/main">
+              <a:graphicData uri="http://schemas.openxmlformats.org/drawingml/2006/picture">
+                <pic:pic xmlns:pic="http://schemas.openxmlformats.org/drawingml/2006/picture">
+                  <pic:nvPicPr>
+                    <pic:cNvPr id="1" name=""/>
+                    <pic:cNvPicPr/>
+                  </pic:nvPicPr>
+                  <pic:blipFill>
+                    <a:blip r:embed="rId10"/>
+                    <a:stretch>
+                      <a:fillRect/>
+                    </a:stretch>
+                  </pic:blipFill>
+                  <pic:spPr>
+                    <a:xfrm>
+                      <a:off x="0" y="0"/>
                       <a:ext cx="5274310" cy="2808605"/>
                     </a:xfrm>
                     <a:prstGeom prst="rect">
@@ -613,7 +732,7 @@
                     <pic:cNvPicPr/>
                   </pic:nvPicPr>
                   <pic:blipFill>
-                    <a:blip r:embed="rId9"/>
+                    <a:blip r:embed="rId11"/>
                     <a:stretch>
                       <a:fillRect/>
                     </a:stretch>
